--- a/Data source website.docx
+++ b/Data source website.docx
@@ -5,8 +5,11 @@
     <w:p>
       <w:pPr>
         <w:rPr>
-          <w:sz w:val="44"/>
-          <w:szCs w:val="44"/>
+          <w:rFonts w:ascii="Arial" w:hAnsi="Arial" w:cs="Arial"/>
+          <w:color w:val="333333"/>
+          <w:sz w:val="36"/>
+          <w:szCs w:val="36"/>
+          <w:shd w:val="clear" w:color="auto" w:fill="FFFFFF"/>
         </w:rPr>
       </w:pPr>
       <w:r>
@@ -33,16 +36,145 @@
     <w:p>
       <w:pPr>
         <w:rPr>
-          <w:sz w:val="44"/>
-          <w:szCs w:val="44"/>
+          <w:rFonts w:ascii="Arial" w:hAnsi="Arial" w:cs="Arial"/>
+          <w:color w:val="333333"/>
+          <w:sz w:val="36"/>
+          <w:szCs w:val="36"/>
+          <w:shd w:val="clear" w:color="auto" w:fill="FFFFFF"/>
+        </w:rPr>
+      </w:pPr>
+      <w:hyperlink r:id="rId6" w:history="1">
+        <w:r>
+          <w:rPr>
+            <w:rStyle w:val="ac"/>
+            <w:rFonts w:ascii="Arial" w:hAnsi="Arial" w:cs="Arial"/>
+            <w:sz w:val="36"/>
+            <w:szCs w:val="36"/>
+            <w:shd w:val="clear" w:color="auto" w:fill="FFFFFF"/>
+          </w:rPr>
+          <w:t>https://wsjkw.sh.gov.cn/xwfb/index.html</w:t>
+        </w:r>
+      </w:hyperlink>
+    </w:p>
+    <w:p>
+      <w:pPr>
+        <w:rPr>
+          <w:rFonts w:ascii="Arial" w:hAnsi="Arial" w:cs="Arial"/>
+          <w:color w:val="333333"/>
+          <w:sz w:val="36"/>
+          <w:szCs w:val="36"/>
+          <w:shd w:val="clear" w:color="auto" w:fill="FFFFFF"/>
         </w:rPr>
       </w:pPr>
       <w:r>
         <w:rPr>
-          <w:sz w:val="44"/>
-          <w:szCs w:val="44"/>
-        </w:rPr>
-        <w:t>https://wsjkw.sh.gov.cn/xwfb/index.html</w:t>
+          <w:rFonts w:ascii="Arial" w:hAnsi="Arial" w:cs="Arial"/>
+          <w:color w:val="333333"/>
+          <w:sz w:val="36"/>
+          <w:szCs w:val="36"/>
+          <w:shd w:val="clear" w:color="auto" w:fill="FFFFFF"/>
+        </w:rPr>
+        <w:t>The website for daily notification of COVID-19 is:</w:t>
+      </w:r>
+    </w:p>
+    <w:p>
+      <w:pPr>
+        <w:rPr>
+          <w:rFonts w:ascii="Arial" w:hAnsi="Arial" w:cs="Arial"/>
+          <w:color w:val="333333"/>
+          <w:sz w:val="36"/>
+          <w:szCs w:val="36"/>
+          <w:shd w:val="clear" w:color="auto" w:fill="FFFFFF"/>
+        </w:rPr>
+      </w:pPr>
+      <w:hyperlink r:id="rId7" w:history="1">
+        <w:r>
+          <w:rPr>
+            <w:rStyle w:val="ac"/>
+            <w:rFonts w:ascii="Arial" w:hAnsi="Arial" w:cs="Arial"/>
+            <w:sz w:val="36"/>
+            <w:szCs w:val="36"/>
+            <w:shd w:val="clear" w:color="auto" w:fill="FFFFFF"/>
+          </w:rPr>
+          <w:t>https://wsjkw.sh.gov.cn/yqfk2020/</w:t>
+        </w:r>
+      </w:hyperlink>
+    </w:p>
+    <w:p>
+      <w:pPr>
+        <w:rPr>
+          <w:rFonts w:ascii="Arial" w:hAnsi="Arial" w:cs="Arial"/>
+          <w:color w:val="333333"/>
+          <w:sz w:val="36"/>
+          <w:szCs w:val="36"/>
+          <w:shd w:val="clear" w:color="auto" w:fill="FFFFFF"/>
+        </w:rPr>
+      </w:pPr>
+      <w:r>
+        <w:rPr>
+          <w:rFonts w:ascii="Arial" w:hAnsi="Arial" w:cs="Arial"/>
+          <w:color w:val="333333"/>
+          <w:sz w:val="36"/>
+          <w:szCs w:val="36"/>
+          <w:shd w:val="clear" w:color="auto" w:fill="FFFFFF"/>
+        </w:rPr>
+        <w:t>The daily notification of COVID-19 is on different pages, for example, the website on February 1, 2022 is:</w:t>
+      </w:r>
+    </w:p>
+    <w:p>
+      <w:pPr>
+        <w:rPr>
+          <w:rFonts w:ascii="Arial" w:hAnsi="Arial" w:cs="Arial"/>
+          <w:color w:val="333333"/>
+          <w:sz w:val="36"/>
+          <w:szCs w:val="36"/>
+          <w:shd w:val="clear" w:color="auto" w:fill="FFFFFF"/>
+        </w:rPr>
+      </w:pPr>
+      <w:hyperlink r:id="rId8" w:history="1">
+        <w:r>
+          <w:rPr>
+            <w:rStyle w:val="ac"/>
+            <w:rFonts w:ascii="Arial" w:hAnsi="Arial" w:cs="Arial"/>
+            <w:sz w:val="36"/>
+            <w:szCs w:val="36"/>
+            <w:shd w:val="clear" w:color="auto" w:fill="FFFFFF"/>
+          </w:rPr>
+          <w:t>https://wsjkw.sh.gov.cn/xwfb/20220202/29c270babc624be1938ec359c3119f95.html</w:t>
+        </w:r>
+      </w:hyperlink>
+    </w:p>
+    <w:p>
+      <w:pPr>
+        <w:rPr>
+          <w:rFonts w:ascii="Arial" w:hAnsi="Arial" w:cs="Arial"/>
+          <w:color w:val="333333"/>
+          <w:sz w:val="36"/>
+          <w:szCs w:val="36"/>
+          <w:shd w:val="clear" w:color="auto" w:fill="FFFFFF"/>
+        </w:rPr>
+      </w:pPr>
+      <w:r>
+        <w:rPr>
+          <w:rFonts w:ascii="Arial" w:hAnsi="Arial" w:cs="Arial"/>
+          <w:color w:val="333333"/>
+          <w:sz w:val="36"/>
+          <w:szCs w:val="36"/>
+          <w:shd w:val="clear" w:color="auto" w:fill="FFFFFF"/>
+        </w:rPr>
+        <w:t xml:space="preserve">Other websites can also be obtained from the above general website. </w:t>
+      </w:r>
+    </w:p>
+    <w:p>
+      <w:r>
+        <w:rPr>
+          <w:rFonts w:ascii="Arial" w:hAnsi="Arial" w:cs="Arial"/>
+          <w:color w:val="333333"/>
+          <w:sz w:val="36"/>
+          <w:szCs w:val="36"/>
+          <w:shd w:val="clear" w:color="auto" w:fill="FFFFFF"/>
+        </w:rPr>
+        <w:t>We also attached the form we extracted, as shown in "Data New cases of COVID-19 every day from May 31, 2022.1.30. xlsx".</w:t>
       </w:r>
     </w:p>
     <w:sectPr>
@@ -53,6 +185,44 @@
     </w:sectPr>
   </w:body>
 </w:document>
+</file>
+
+<file path=word/endnotes.xml><?xml version="1.0" encoding="utf-8"?>
+<w:endnotes xmlns:wpc="http://schemas.microsoft.com/office/word/2010/wordprocessingCanvas" xmlns:cx="http://schemas.microsoft.com/office/drawing/2014/chartex" xmlns:cx1="http://schemas.microsoft.com/office/drawing/2015/9/8/chartex" xmlns:cx2="http://schemas.microsoft.com/office/drawing/2015/10/21/chartex" xmlns:cx3="http://schemas.microsoft.com/office/drawing/2016/5/9/chartex" xmlns:cx4="http://schemas.microsoft.com/office/drawing/2016/5/10/chartex" xmlns:cx5="http://schemas.microsoft.com/office/drawing/2016/5/11/chartex" xmlns:cx6="http://schemas.microsoft.com/office/drawing/2016/5/12/chartex" xmlns:cx7="http://schemas.microsoft.com/office/drawing/2016/5/13/chartex" xmlns:cx8="http://schemas.microsoft.com/office/drawing/2016/5/14/chartex" xmlns:mc="http://schemas.openxmlformats.org/markup-compatibility/2006" xmlns:aink="http://schemas.microsoft.com/office/drawing/2016/ink" xmlns:am3d="http://schemas.microsoft.com/office/drawing/2017/model3d" xmlns:o="urn:schemas-microsoft-com:office:office" xmlns:oel="http://schemas.microsoft.com/office/2019/extlst" xmlns:r="http://schemas.openxmlformats.org/officeDocument/2006/relationships" xmlns:m="http://schemas.openxmlformats.org/officeDocument/2006/math" xmlns:v="urn:schemas-microsoft-com:vml" xmlns:wp14="http://schemas.microsoft.com/office/word/2010/wordprocessingDrawing" xmlns:wp="http://schemas.openxmlformats.org/drawingml/2006/wordprocessingDrawing" xmlns:w10="urn:schemas-microsoft-com:office:word" xmlns:w="http://schemas.openxmlformats.org/wordprocessingml/2006/main" xmlns:w14="http://schemas.microsoft.com/office/word/2010/wordml" xmlns:w15="http://schemas.microsoft.com/office/word/2012/wordml" xmlns:w16cex="http://schemas.microsoft.com/office/word/2018/wordml/cex" xmlns:w16cid="http://schemas.microsoft.com/office/word/2016/wordml/cid" xmlns:w16="http://schemas.microsoft.com/office/word/2018/wordml" xmlns:w16sdtdh="http://schemas.microsoft.com/office/word/2020/wordml/sdtdatahash" xmlns:w16se="http://schemas.microsoft.com/office/word/2015/wordml/symex" xmlns:wpg="http://schemas.microsoft.com/office/word/2010/wordprocessingGroup" xmlns:wpi="http://schemas.microsoft.com/office/word/2010/wordprocessingInk" xmlns:wne="http://schemas.microsoft.com/office/word/2006/wordml" xmlns:wps="http://schemas.microsoft.com/office/word/2010/wordprocessingShape" mc:Ignorable="w14 w15 w16se w16cid w16 w16cex w16sdtdh wp14">
+  <w:endnote w:type="separator" w:id="-1">
+    <w:p>
+      <w:r>
+        <w:separator/>
+      </w:r>
+    </w:p>
+  </w:endnote>
+  <w:endnote w:type="continuationSeparator" w:id="0">
+    <w:p>
+      <w:r>
+        <w:continuationSeparator/>
+      </w:r>
+    </w:p>
+  </w:endnote>
+</w:endnotes>
+</file>
+
+<file path=word/footnotes.xml><?xml version="1.0" encoding="utf-8"?>
+<w:footnotes xmlns:wpc="http://schemas.microsoft.com/office/word/2010/wordprocessingCanvas" xmlns:cx="http://schemas.microsoft.com/office/drawing/2014/chartex" xmlns:cx1="http://schemas.microsoft.com/office/drawing/2015/9/8/chartex" xmlns:cx2="http://schemas.microsoft.com/office/drawing/2015/10/21/chartex" xmlns:cx3="http://schemas.microsoft.com/office/drawing/2016/5/9/chartex" xmlns:cx4="http://schemas.microsoft.com/office/drawing/2016/5/10/chartex" xmlns:cx5="http://schemas.microsoft.com/office/drawing/2016/5/11/chartex" xmlns:cx6="http://schemas.microsoft.com/office/drawing/2016/5/12/chartex" xmlns:cx7="http://schemas.microsoft.com/office/drawing/2016/5/13/chartex" xmlns:cx8="http://schemas.microsoft.com/office/drawing/2016/5/14/chartex" xmlns:mc="http://schemas.openxmlformats.org/markup-compatibility/2006" xmlns:aink="http://schemas.microsoft.com/office/drawing/2016/ink" xmlns:am3d="http://schemas.microsoft.com/office/drawing/2017/model3d" xmlns:o="urn:schemas-microsoft-com:office:office" xmlns:oel="http://schemas.microsoft.com/office/2019/extlst" xmlns:r="http://schemas.openxmlformats.org/officeDocument/2006/relationships" xmlns:m="http://schemas.openxmlformats.org/officeDocument/2006/math" xmlns:v="urn:schemas-microsoft-com:vml" xmlns:wp14="http://schemas.microsoft.com/office/word/2010/wordprocessingDrawing" xmlns:wp="http://schemas.openxmlformats.org/drawingml/2006/wordprocessingDrawing" xmlns:w10="urn:schemas-microsoft-com:office:word" xmlns:w="http://schemas.openxmlformats.org/wordprocessingml/2006/main" xmlns:w14="http://schemas.microsoft.com/office/word/2010/wordml" xmlns:w15="http://schemas.microsoft.com/office/word/2012/wordml" xmlns:w16cex="http://schemas.microsoft.com/office/word/2018/wordml/cex" xmlns:w16cid="http://schemas.microsoft.com/office/word/2016/wordml/cid" xmlns:w16="http://schemas.microsoft.com/office/word/2018/wordml" xmlns:w16sdtdh="http://schemas.microsoft.com/office/word/2020/wordml/sdtdatahash" xmlns:w16se="http://schemas.microsoft.com/office/word/2015/wordml/symex" xmlns:wpg="http://schemas.microsoft.com/office/word/2010/wordprocessingGroup" xmlns:wpi="http://schemas.microsoft.com/office/word/2010/wordprocessingInk" xmlns:wne="http://schemas.microsoft.com/office/word/2006/wordml" xmlns:wps="http://schemas.microsoft.com/office/word/2010/wordprocessingShape" mc:Ignorable="w14 w15 w16se w16cid w16 w16cex w16sdtdh wp14">
+  <w:footnote w:type="separator" w:id="-1">
+    <w:p>
+      <w:r>
+        <w:separator/>
+      </w:r>
+    </w:p>
+  </w:footnote>
+  <w:footnote w:type="continuationSeparator" w:id="0">
+    <w:p>
+      <w:r>
+        <w:continuationSeparator/>
+      </w:r>
+    </w:p>
+  </w:footnote>
+</w:footnotes>
 </file>
 
 <file path=word/styles.xml><?xml version="1.0" encoding="utf-8"?>
@@ -507,7 +677,6 @@
   <w:style w:type="character" w:default="1" w:styleId="a0">
     <w:name w:val="Default Paragraph Font"/>
     <w:uiPriority w:val="1"/>
-    <w:semiHidden/>
     <w:unhideWhenUsed/>
   </w:style>
   <w:style w:type="table" w:default="1" w:styleId="a1">
@@ -720,6 +889,18 @@
     <w:pPr>
       <w:ind w:firstLineChars="200" w:firstLine="420"/>
     </w:pPr>
+  </w:style>
+  <w:style w:type="character" w:styleId="ae">
+    <w:name w:val="Unresolved Mention"/>
+    <w:basedOn w:val="a0"/>
+    <w:uiPriority w:val="99"/>
+    <w:semiHidden/>
+    <w:unhideWhenUsed/>
+    <w:rsid w:val="007E50A2"/>
+    <w:rPr>
+      <w:color w:val="605E5C"/>
+      <w:shd w:val="clear" w:color="auto" w:fill="E1DFDD"/>
+    </w:rPr>
   </w:style>
 </w:styles>
 </file>
